--- a/cs/littera/rustina/materialy/metodika/12_V_magazine_igrushek_metodika.docx
+++ b/cs/littera/rustina/materialy/metodika/12_V_magazine_igrushek_metodika.docx
@@ -666,7 +666,7 @@
           <w:b/>
           <w:sz w:val="22"/>
           <w:szCs w:val="22"/>
-          <w:lang w:val="en-US"/>
+          <w:lang w:val="ru-RU"/>
         </w:rPr>
         <w:t>́</w:t>
       </w:r>
@@ -686,7 +686,7 @@
           <w:b/>
           <w:sz w:val="22"/>
           <w:szCs w:val="22"/>
-          <w:lang w:val="en-US"/>
+          <w:lang w:val="ru-RU"/>
         </w:rPr>
         <w:t>́</w:t>
       </w:r>
@@ -740,7 +740,7 @@
           <w:b/>
           <w:sz w:val="22"/>
           <w:szCs w:val="22"/>
-          <w:lang w:val="en-US"/>
+          <w:lang w:val="ru-RU"/>
         </w:rPr>
         <w:t>́</w:t>
       </w:r>
@@ -760,7 +760,7 @@
           <w:b/>
           <w:sz w:val="22"/>
           <w:szCs w:val="22"/>
-          <w:lang w:val="en-US"/>
+          <w:lang w:val="ru-RU"/>
         </w:rPr>
         <w:t>́</w:t>
       </w:r>
@@ -813,7 +813,7 @@
           <w:rFonts w:asciiTheme="minorHAnsi" w:hAnsiTheme="minorHAnsi" w:cstheme="minorHAnsi"/>
           <w:sz w:val="22"/>
           <w:szCs w:val="22"/>
-          <w:lang w:val="en-US"/>
+          <w:lang w:val="ru-RU"/>
         </w:rPr>
         <w:t>́</w:t>
       </w:r>
@@ -831,7 +831,7 @@
           <w:rFonts w:asciiTheme="minorHAnsi" w:hAnsiTheme="minorHAnsi" w:cstheme="minorHAnsi"/>
           <w:sz w:val="22"/>
           <w:szCs w:val="22"/>
-          <w:lang w:val="en-US"/>
+          <w:lang w:val="ru-RU"/>
         </w:rPr>
         <w:t>́</w:t>
       </w:r>
@@ -858,7 +858,7 @@
           <w:rFonts w:asciiTheme="minorHAnsi" w:hAnsiTheme="minorHAnsi" w:cstheme="minorHAnsi"/>
           <w:sz w:val="22"/>
           <w:szCs w:val="22"/>
-          <w:lang w:val="en-US"/>
+          <w:lang w:val="ru-RU"/>
         </w:rPr>
         <w:t>́</w:t>
       </w:r>
@@ -876,7 +876,7 @@
           <w:rFonts w:asciiTheme="minorHAnsi" w:hAnsiTheme="minorHAnsi" w:cstheme="minorHAnsi"/>
           <w:sz w:val="22"/>
           <w:szCs w:val="22"/>
-          <w:lang w:val="en-US"/>
+          <w:lang w:val="ru-RU"/>
         </w:rPr>
         <w:t>́</w:t>
       </w:r>
@@ -894,7 +894,7 @@
           <w:rFonts w:asciiTheme="minorHAnsi" w:hAnsiTheme="minorHAnsi" w:cstheme="minorHAnsi"/>
           <w:sz w:val="22"/>
           <w:szCs w:val="22"/>
-          <w:lang w:val="en-US"/>
+          <w:lang w:val="ru-RU"/>
         </w:rPr>
         <w:t>?</w:t>
       </w:r>
@@ -921,7 +921,7 @@
           <w:rFonts w:asciiTheme="minorHAnsi" w:hAnsiTheme="minorHAnsi" w:cstheme="minorHAnsi"/>
           <w:sz w:val="22"/>
           <w:szCs w:val="22"/>
-          <w:lang w:val="en-US"/>
+          <w:lang w:val="ru-RU"/>
         </w:rPr>
         <w:t>́</w:t>
       </w:r>
@@ -939,7 +939,7 @@
           <w:rFonts w:asciiTheme="minorHAnsi" w:hAnsiTheme="minorHAnsi" w:cstheme="minorHAnsi"/>
           <w:sz w:val="22"/>
           <w:szCs w:val="22"/>
-          <w:lang w:val="en-US"/>
+          <w:lang w:val="ru-RU"/>
         </w:rPr>
         <w:t>́</w:t>
       </w:r>
@@ -957,7 +957,7 @@
           <w:rFonts w:asciiTheme="minorHAnsi" w:hAnsiTheme="minorHAnsi" w:cstheme="minorHAnsi"/>
           <w:sz w:val="22"/>
           <w:szCs w:val="22"/>
-          <w:lang w:val="en-US"/>
+          <w:lang w:val="ru-RU"/>
         </w:rPr>
         <w:t>́</w:t>
       </w:r>
@@ -997,7 +997,7 @@
           <w:rFonts w:asciiTheme="minorHAnsi" w:hAnsiTheme="minorHAnsi" w:cstheme="minorHAnsi"/>
           <w:sz w:val="22"/>
           <w:szCs w:val="22"/>
-          <w:lang w:val="en-US"/>
+          <w:lang w:val="ru-RU"/>
         </w:rPr>
         <w:t>́</w:t>
       </w:r>
@@ -1015,7 +1015,7 @@
           <w:rFonts w:asciiTheme="minorHAnsi" w:hAnsiTheme="minorHAnsi" w:cstheme="minorHAnsi"/>
           <w:sz w:val="22"/>
           <w:szCs w:val="22"/>
-          <w:lang w:val="en-US"/>
+          <w:lang w:val="ru-RU"/>
         </w:rPr>
         <w:t>́</w:t>
       </w:r>
@@ -1033,7 +1033,7 @@
           <w:rFonts w:asciiTheme="minorHAnsi" w:hAnsiTheme="minorHAnsi" w:cstheme="minorHAnsi"/>
           <w:sz w:val="22"/>
           <w:szCs w:val="22"/>
-          <w:lang w:val="en-US"/>
+          <w:lang w:val="ru-RU"/>
         </w:rPr>
         <w:t>́</w:t>
       </w:r>
@@ -1051,7 +1051,7 @@
           <w:rFonts w:asciiTheme="minorHAnsi" w:hAnsiTheme="minorHAnsi" w:cstheme="minorHAnsi"/>
           <w:sz w:val="22"/>
           <w:szCs w:val="22"/>
-          <w:lang w:val="en-US"/>
+          <w:lang w:val="ru-RU"/>
         </w:rPr>
         <w:t>́</w:t>
       </w:r>
@@ -1069,7 +1069,7 @@
           <w:rFonts w:asciiTheme="minorHAnsi" w:hAnsiTheme="minorHAnsi" w:cstheme="minorHAnsi"/>
           <w:sz w:val="22"/>
           <w:szCs w:val="22"/>
-          <w:lang w:val="en-US"/>
+          <w:lang w:val="ru-RU"/>
         </w:rPr>
         <w:t>́</w:t>
       </w:r>
@@ -1087,7 +1087,7 @@
           <w:rFonts w:asciiTheme="minorHAnsi" w:hAnsiTheme="minorHAnsi" w:cstheme="minorHAnsi"/>
           <w:sz w:val="22"/>
           <w:szCs w:val="22"/>
-          <w:lang w:val="en-US"/>
+          <w:lang w:val="ru-RU"/>
         </w:rPr>
         <w:t>́</w:t>
       </w:r>
@@ -1105,7 +1105,7 @@
           <w:rFonts w:asciiTheme="minorHAnsi" w:hAnsiTheme="minorHAnsi" w:cstheme="minorHAnsi"/>
           <w:sz w:val="22"/>
           <w:szCs w:val="22"/>
-          <w:lang w:val="en-US"/>
+          <w:lang w:val="ru-RU"/>
         </w:rPr>
         <w:t>́</w:t>
       </w:r>
@@ -1123,7 +1123,7 @@
           <w:rFonts w:asciiTheme="minorHAnsi" w:hAnsiTheme="minorHAnsi" w:cstheme="minorHAnsi"/>
           <w:sz w:val="22"/>
           <w:szCs w:val="22"/>
-          <w:lang w:val="en-US"/>
+          <w:lang w:val="ru-RU"/>
         </w:rPr>
         <w:t>́</w:t>
       </w:r>
@@ -1163,7 +1163,7 @@
           <w:rFonts w:asciiTheme="minorHAnsi" w:hAnsiTheme="minorHAnsi" w:cstheme="minorHAnsi"/>
           <w:sz w:val="22"/>
           <w:szCs w:val="22"/>
-          <w:lang w:val="en-US"/>
+          <w:lang w:val="ru-RU"/>
         </w:rPr>
         <w:t>́</w:t>
       </w:r>
@@ -1181,7 +1181,7 @@
           <w:rFonts w:asciiTheme="minorHAnsi" w:hAnsiTheme="minorHAnsi" w:cstheme="minorHAnsi"/>
           <w:sz w:val="22"/>
           <w:szCs w:val="22"/>
-          <w:lang w:val="en-US"/>
+          <w:lang w:val="ru-RU"/>
         </w:rPr>
         <w:t>́</w:t>
       </w:r>
@@ -1199,7 +1199,7 @@
           <w:rFonts w:asciiTheme="minorHAnsi" w:hAnsiTheme="minorHAnsi" w:cstheme="minorHAnsi"/>
           <w:sz w:val="22"/>
           <w:szCs w:val="22"/>
-          <w:lang w:val="en-US"/>
+          <w:lang w:val="ru-RU"/>
         </w:rPr>
         <w:t>́</w:t>
       </w:r>
@@ -1217,7 +1217,7 @@
           <w:rFonts w:asciiTheme="minorHAnsi" w:hAnsiTheme="minorHAnsi" w:cstheme="minorHAnsi"/>
           <w:sz w:val="22"/>
           <w:szCs w:val="22"/>
-          <w:lang w:val="en-US"/>
+          <w:lang w:val="ru-RU"/>
         </w:rPr>
         <w:t>́</w:t>
       </w:r>
@@ -1235,7 +1235,7 @@
           <w:rFonts w:asciiTheme="minorHAnsi" w:hAnsiTheme="minorHAnsi" w:cstheme="minorHAnsi"/>
           <w:sz w:val="22"/>
           <w:szCs w:val="22"/>
-          <w:lang w:val="en-US"/>
+          <w:lang w:val="ru-RU"/>
         </w:rPr>
         <w:t>́</w:t>
       </w:r>
@@ -1275,7 +1275,7 @@
           <w:rFonts w:asciiTheme="minorHAnsi" w:hAnsiTheme="minorHAnsi" w:cstheme="minorHAnsi"/>
           <w:sz w:val="22"/>
           <w:szCs w:val="22"/>
-          <w:lang w:val="en-US"/>
+          <w:lang w:val="ru-RU"/>
         </w:rPr>
         <w:t>́</w:t>
       </w:r>
@@ -1293,7 +1293,7 @@
           <w:rFonts w:asciiTheme="minorHAnsi" w:hAnsiTheme="minorHAnsi" w:cstheme="minorHAnsi"/>
           <w:sz w:val="22"/>
           <w:szCs w:val="22"/>
-          <w:lang w:val="en-US"/>
+          <w:lang w:val="ru-RU"/>
         </w:rPr>
         <w:t>́</w:t>
       </w:r>
@@ -1311,7 +1311,7 @@
           <w:rFonts w:asciiTheme="minorHAnsi" w:hAnsiTheme="minorHAnsi" w:cstheme="minorHAnsi"/>
           <w:sz w:val="22"/>
           <w:szCs w:val="22"/>
-          <w:lang w:val="en-US"/>
+          <w:lang w:val="ru-RU"/>
         </w:rPr>
         <w:t>́</w:t>
       </w:r>
@@ -1329,7 +1329,7 @@
           <w:rFonts w:asciiTheme="minorHAnsi" w:hAnsiTheme="minorHAnsi" w:cstheme="minorHAnsi"/>
           <w:sz w:val="22"/>
           <w:szCs w:val="22"/>
-          <w:lang w:val="en-US"/>
+          <w:lang w:val="ru-RU"/>
         </w:rPr>
         <w:t>́</w:t>
       </w:r>
@@ -1347,7 +1347,7 @@
           <w:rFonts w:asciiTheme="minorHAnsi" w:hAnsiTheme="minorHAnsi" w:cstheme="minorHAnsi"/>
           <w:sz w:val="22"/>
           <w:szCs w:val="22"/>
-          <w:lang w:val="en-US"/>
+          <w:lang w:val="ru-RU"/>
         </w:rPr>
         <w:t>́</w:t>
       </w:r>
@@ -1365,7 +1365,7 @@
           <w:rFonts w:asciiTheme="minorHAnsi" w:hAnsiTheme="minorHAnsi" w:cstheme="minorHAnsi"/>
           <w:sz w:val="22"/>
           <w:szCs w:val="22"/>
-          <w:lang w:val="en-US"/>
+          <w:lang w:val="ru-RU"/>
         </w:rPr>
         <w:t>́</w:t>
       </w:r>
@@ -1383,7 +1383,7 @@
           <w:rFonts w:asciiTheme="minorHAnsi" w:hAnsiTheme="minorHAnsi" w:cstheme="minorHAnsi"/>
           <w:sz w:val="22"/>
           <w:szCs w:val="22"/>
-          <w:lang w:val="en-US"/>
+          <w:lang w:val="ru-RU"/>
         </w:rPr>
         <w:t>́</w:t>
       </w:r>
@@ -1401,7 +1401,7 @@
           <w:rFonts w:asciiTheme="minorHAnsi" w:hAnsiTheme="minorHAnsi" w:cstheme="minorHAnsi"/>
           <w:sz w:val="22"/>
           <w:szCs w:val="22"/>
-          <w:lang w:val="en-US"/>
+          <w:lang w:val="ru-RU"/>
         </w:rPr>
         <w:t>́</w:t>
       </w:r>
@@ -1419,7 +1419,7 @@
           <w:rFonts w:asciiTheme="minorHAnsi" w:hAnsiTheme="minorHAnsi" w:cstheme="minorHAnsi"/>
           <w:sz w:val="22"/>
           <w:szCs w:val="22"/>
-          <w:lang w:val="en-US"/>
+          <w:lang w:val="ru-RU"/>
         </w:rPr>
         <w:t>́</w:t>
       </w:r>
@@ -1459,7 +1459,7 @@
           <w:rFonts w:asciiTheme="minorHAnsi" w:hAnsiTheme="minorHAnsi" w:cstheme="minorHAnsi"/>
           <w:sz w:val="22"/>
           <w:szCs w:val="22"/>
-          <w:lang w:val="en-US"/>
+          <w:lang w:val="ru-RU"/>
         </w:rPr>
         <w:t>́</w:t>
       </w:r>
@@ -1477,7 +1477,7 @@
           <w:rFonts w:asciiTheme="minorHAnsi" w:hAnsiTheme="minorHAnsi" w:cstheme="minorHAnsi"/>
           <w:sz w:val="22"/>
           <w:szCs w:val="22"/>
-          <w:lang w:val="en-US"/>
+          <w:lang w:val="ru-RU"/>
         </w:rPr>
         <w:t>́</w:t>
       </w:r>
@@ -1495,7 +1495,7 @@
           <w:rFonts w:asciiTheme="minorHAnsi" w:hAnsiTheme="minorHAnsi" w:cstheme="minorHAnsi"/>
           <w:sz w:val="22"/>
           <w:szCs w:val="22"/>
-          <w:lang w:val="en-US"/>
+          <w:lang w:val="ru-RU"/>
         </w:rPr>
         <w:t>́</w:t>
       </w:r>
@@ -1513,7 +1513,7 @@
           <w:rFonts w:asciiTheme="minorHAnsi" w:hAnsiTheme="minorHAnsi" w:cstheme="minorHAnsi"/>
           <w:sz w:val="22"/>
           <w:szCs w:val="22"/>
-          <w:lang w:val="en-US"/>
+          <w:lang w:val="ru-RU"/>
         </w:rPr>
         <w:t>́</w:t>
       </w:r>
@@ -1531,7 +1531,7 @@
           <w:rFonts w:asciiTheme="minorHAnsi" w:hAnsiTheme="minorHAnsi" w:cstheme="minorHAnsi"/>
           <w:sz w:val="22"/>
           <w:szCs w:val="22"/>
-          <w:lang w:val="en-US"/>
+          <w:lang w:val="ru-RU"/>
         </w:rPr>
         <w:t>́</w:t>
       </w:r>
@@ -1549,7 +1549,7 @@
           <w:rFonts w:asciiTheme="minorHAnsi" w:hAnsiTheme="minorHAnsi" w:cstheme="minorHAnsi"/>
           <w:sz w:val="22"/>
           <w:szCs w:val="22"/>
-          <w:lang w:val="en-US"/>
+          <w:lang w:val="ru-RU"/>
         </w:rPr>
         <w:t>́</w:t>
       </w:r>
@@ -1589,7 +1589,7 @@
           <w:rFonts w:asciiTheme="minorHAnsi" w:hAnsiTheme="minorHAnsi" w:cstheme="minorHAnsi"/>
           <w:sz w:val="22"/>
           <w:szCs w:val="22"/>
-          <w:lang w:val="en-US"/>
+          <w:lang w:val="ru-RU"/>
         </w:rPr>
         <w:t>́</w:t>
       </w:r>
@@ -1607,7 +1607,7 @@
           <w:rFonts w:asciiTheme="minorHAnsi" w:hAnsiTheme="minorHAnsi" w:cstheme="minorHAnsi"/>
           <w:sz w:val="22"/>
           <w:szCs w:val="22"/>
-          <w:lang w:val="en-US"/>
+          <w:lang w:val="ru-RU"/>
         </w:rPr>
         <w:t>́</w:t>
       </w:r>
@@ -1625,7 +1625,7 @@
           <w:rFonts w:asciiTheme="minorHAnsi" w:hAnsiTheme="minorHAnsi" w:cstheme="minorHAnsi"/>
           <w:sz w:val="22"/>
           <w:szCs w:val="22"/>
-          <w:lang w:val="en-US"/>
+          <w:lang w:val="ru-RU"/>
         </w:rPr>
         <w:t>́</w:t>
       </w:r>
@@ -1643,7 +1643,7 @@
           <w:rFonts w:asciiTheme="minorHAnsi" w:hAnsiTheme="minorHAnsi" w:cstheme="minorHAnsi"/>
           <w:sz w:val="22"/>
           <w:szCs w:val="22"/>
-          <w:lang w:val="en-US"/>
+          <w:lang w:val="ru-RU"/>
         </w:rPr>
         <w:t>́</w:t>
       </w:r>
@@ -1661,7 +1661,7 @@
           <w:rFonts w:asciiTheme="minorHAnsi" w:hAnsiTheme="minorHAnsi" w:cstheme="minorHAnsi"/>
           <w:sz w:val="22"/>
           <w:szCs w:val="22"/>
-          <w:lang w:val="en-US"/>
+          <w:lang w:val="ru-RU"/>
         </w:rPr>
         <w:t>́</w:t>
       </w:r>
@@ -1679,7 +1679,7 @@
           <w:rFonts w:asciiTheme="minorHAnsi" w:hAnsiTheme="minorHAnsi" w:cstheme="minorHAnsi"/>
           <w:sz w:val="22"/>
           <w:szCs w:val="22"/>
-          <w:lang w:val="en-US"/>
+          <w:lang w:val="ru-RU"/>
         </w:rPr>
         <w:t>́</w:t>
       </w:r>
@@ -1697,7 +1697,7 @@
           <w:rFonts w:asciiTheme="minorHAnsi" w:hAnsiTheme="minorHAnsi" w:cstheme="minorHAnsi"/>
           <w:sz w:val="22"/>
           <w:szCs w:val="22"/>
-          <w:lang w:val="en-US"/>
+          <w:lang w:val="ru-RU"/>
         </w:rPr>
         <w:t>́</w:t>
       </w:r>
@@ -1715,7 +1715,7 @@
           <w:rFonts w:asciiTheme="minorHAnsi" w:hAnsiTheme="minorHAnsi" w:cstheme="minorHAnsi"/>
           <w:sz w:val="22"/>
           <w:szCs w:val="22"/>
-          <w:lang w:val="en-US"/>
+          <w:lang w:val="ru-RU"/>
         </w:rPr>
         <w:t>́</w:t>
       </w:r>
@@ -1733,7 +1733,7 @@
           <w:rFonts w:asciiTheme="minorHAnsi" w:hAnsiTheme="minorHAnsi" w:cstheme="minorHAnsi"/>
           <w:sz w:val="22"/>
           <w:szCs w:val="22"/>
-          <w:lang w:val="en-US"/>
+          <w:lang w:val="ru-RU"/>
         </w:rPr>
         <w:t>́</w:t>
       </w:r>
@@ -1773,7 +1773,7 @@
           <w:rFonts w:asciiTheme="minorHAnsi" w:hAnsiTheme="minorHAnsi" w:cstheme="minorHAnsi"/>
           <w:sz w:val="22"/>
           <w:szCs w:val="22"/>
-          <w:lang w:val="en-US"/>
+          <w:lang w:val="ru-RU"/>
         </w:rPr>
         <w:t>́</w:t>
       </w:r>
@@ -1791,7 +1791,7 @@
           <w:rFonts w:asciiTheme="minorHAnsi" w:hAnsiTheme="minorHAnsi" w:cstheme="minorHAnsi"/>
           <w:sz w:val="22"/>
           <w:szCs w:val="22"/>
-          <w:lang w:val="en-US"/>
+          <w:lang w:val="ru-RU"/>
         </w:rPr>
         <w:t>́</w:t>
       </w:r>
@@ -1809,7 +1809,7 @@
           <w:rFonts w:asciiTheme="minorHAnsi" w:hAnsiTheme="minorHAnsi" w:cstheme="minorHAnsi"/>
           <w:sz w:val="22"/>
           <w:szCs w:val="22"/>
-          <w:lang w:val="en-US"/>
+          <w:lang w:val="ru-RU"/>
         </w:rPr>
         <w:t>́</w:t>
       </w:r>
@@ -1827,7 +1827,7 @@
           <w:rFonts w:asciiTheme="minorHAnsi" w:hAnsiTheme="minorHAnsi" w:cstheme="minorHAnsi"/>
           <w:sz w:val="22"/>
           <w:szCs w:val="22"/>
-          <w:lang w:val="en-US"/>
+          <w:lang w:val="ru-RU"/>
         </w:rPr>
         <w:t>́</w:t>
       </w:r>
@@ -1845,7 +1845,7 @@
           <w:rFonts w:asciiTheme="minorHAnsi" w:hAnsiTheme="minorHAnsi" w:cstheme="minorHAnsi"/>
           <w:sz w:val="22"/>
           <w:szCs w:val="22"/>
-          <w:lang w:val="en-US"/>
+          <w:lang w:val="ru-RU"/>
         </w:rPr>
         <w:t>́</w:t>
       </w:r>
@@ -1863,7 +1863,7 @@
           <w:rFonts w:asciiTheme="minorHAnsi" w:hAnsiTheme="minorHAnsi" w:cstheme="minorHAnsi"/>
           <w:sz w:val="22"/>
           <w:szCs w:val="22"/>
-          <w:lang w:val="en-US"/>
+          <w:lang w:val="ru-RU"/>
         </w:rPr>
         <w:t>́</w:t>
       </w:r>
@@ -1881,7 +1881,7 @@
           <w:rFonts w:asciiTheme="minorHAnsi" w:hAnsiTheme="minorHAnsi" w:cstheme="minorHAnsi"/>
           <w:sz w:val="22"/>
           <w:szCs w:val="22"/>
-          <w:lang w:val="en-US"/>
+          <w:lang w:val="ru-RU"/>
         </w:rPr>
         <w:t>́</w:t>
       </w:r>
@@ -1899,7 +1899,7 @@
           <w:rFonts w:asciiTheme="minorHAnsi" w:hAnsiTheme="minorHAnsi" w:cstheme="minorHAnsi"/>
           <w:sz w:val="22"/>
           <w:szCs w:val="22"/>
-          <w:lang w:val="en-US"/>
+          <w:lang w:val="ru-RU"/>
         </w:rPr>
         <w:t>́</w:t>
       </w:r>
@@ -1917,7 +1917,7 @@
           <w:rFonts w:asciiTheme="minorHAnsi" w:hAnsiTheme="minorHAnsi" w:cstheme="minorHAnsi"/>
           <w:sz w:val="22"/>
           <w:szCs w:val="22"/>
-          <w:lang w:val="en-US"/>
+          <w:lang w:val="ru-RU"/>
         </w:rPr>
         <w:t>́</w:t>
       </w:r>
@@ -1935,7 +1935,7 @@
           <w:rFonts w:asciiTheme="minorHAnsi" w:hAnsiTheme="minorHAnsi" w:cstheme="minorHAnsi"/>
           <w:sz w:val="22"/>
           <w:szCs w:val="22"/>
-          <w:lang w:val="en-US"/>
+          <w:lang w:val="ru-RU"/>
         </w:rPr>
         <w:t>́</w:t>
       </w:r>
@@ -1953,7 +1953,7 @@
           <w:rFonts w:asciiTheme="minorHAnsi" w:hAnsiTheme="minorHAnsi" w:cstheme="minorHAnsi"/>
           <w:sz w:val="22"/>
           <w:szCs w:val="22"/>
-          <w:lang w:val="en-US"/>
+          <w:lang w:val="ru-RU"/>
         </w:rPr>
         <w:t>́</w:t>
       </w:r>
@@ -1971,7 +1971,7 @@
           <w:rFonts w:asciiTheme="minorHAnsi" w:hAnsiTheme="minorHAnsi" w:cstheme="minorHAnsi"/>
           <w:sz w:val="22"/>
           <w:szCs w:val="22"/>
-          <w:lang w:val="en-US"/>
+          <w:lang w:val="ru-RU"/>
         </w:rPr>
         <w:t>́</w:t>
       </w:r>
@@ -1989,7 +1989,7 @@
           <w:rFonts w:asciiTheme="minorHAnsi" w:hAnsiTheme="minorHAnsi" w:cstheme="minorHAnsi"/>
           <w:sz w:val="22"/>
           <w:szCs w:val="22"/>
-          <w:lang w:val="en-US"/>
+          <w:lang w:val="ru-RU"/>
         </w:rPr>
         <w:t>́</w:t>
       </w:r>
@@ -2007,7 +2007,7 @@
           <w:rFonts w:asciiTheme="minorHAnsi" w:hAnsiTheme="minorHAnsi" w:cstheme="minorHAnsi"/>
           <w:sz w:val="22"/>
           <w:szCs w:val="22"/>
-          <w:lang w:val="en-US"/>
+          <w:lang w:val="ru-RU"/>
         </w:rPr>
         <w:t>́</w:t>
       </w:r>
@@ -2025,7 +2025,7 @@
           <w:rFonts w:asciiTheme="minorHAnsi" w:hAnsiTheme="minorHAnsi" w:cstheme="minorHAnsi"/>
           <w:sz w:val="22"/>
           <w:szCs w:val="22"/>
-          <w:lang w:val="en-US"/>
+          <w:lang w:val="ru-RU"/>
         </w:rPr>
         <w:t>́</w:t>
       </w:r>
@@ -2043,7 +2043,7 @@
           <w:rFonts w:asciiTheme="minorHAnsi" w:hAnsiTheme="minorHAnsi" w:cstheme="minorHAnsi"/>
           <w:sz w:val="22"/>
           <w:szCs w:val="22"/>
-          <w:lang w:val="en-US"/>
+          <w:lang w:val="ru-RU"/>
         </w:rPr>
         <w:t>́</w:t>
       </w:r>
@@ -2061,7 +2061,7 @@
           <w:rFonts w:asciiTheme="minorHAnsi" w:hAnsiTheme="minorHAnsi" w:cstheme="minorHAnsi"/>
           <w:sz w:val="22"/>
           <w:szCs w:val="22"/>
-          <w:lang w:val="en-US"/>
+          <w:lang w:val="ru-RU"/>
         </w:rPr>
         <w:t>́</w:t>
       </w:r>
@@ -2119,7 +2119,7 @@
           <w:rFonts w:asciiTheme="minorHAnsi" w:hAnsiTheme="minorHAnsi" w:cstheme="minorHAnsi"/>
           <w:sz w:val="22"/>
           <w:szCs w:val="22"/>
-          <w:lang w:val="en-US"/>
+          <w:lang w:val="ru-RU"/>
         </w:rPr>
         <w:t>́</w:t>
       </w:r>
@@ -2146,7 +2146,7 @@
           <w:rFonts w:asciiTheme="minorHAnsi" w:hAnsiTheme="minorHAnsi" w:cstheme="minorHAnsi"/>
           <w:sz w:val="22"/>
           <w:szCs w:val="22"/>
-          <w:lang w:val="en-US"/>
+          <w:lang w:val="ru-RU"/>
         </w:rPr>
         <w:t>́</w:t>
       </w:r>
@@ -2164,7 +2164,7 @@
           <w:rFonts w:asciiTheme="minorHAnsi" w:hAnsiTheme="minorHAnsi" w:cstheme="minorHAnsi"/>
           <w:sz w:val="22"/>
           <w:szCs w:val="22"/>
-          <w:lang w:val="en-US"/>
+          <w:lang w:val="ru-RU"/>
         </w:rPr>
         <w:t>́</w:t>
       </w:r>
@@ -2182,7 +2182,7 @@
           <w:rFonts w:asciiTheme="minorHAnsi" w:hAnsiTheme="minorHAnsi" w:cstheme="minorHAnsi"/>
           <w:sz w:val="22"/>
           <w:szCs w:val="22"/>
-          <w:lang w:val="en-US"/>
+          <w:lang w:val="ru-RU"/>
         </w:rPr>
         <w:t>́</w:t>
       </w:r>
@@ -2200,7 +2200,7 @@
           <w:rFonts w:asciiTheme="minorHAnsi" w:hAnsiTheme="minorHAnsi" w:cstheme="minorHAnsi"/>
           <w:sz w:val="22"/>
           <w:szCs w:val="22"/>
-          <w:lang w:val="en-US"/>
+          <w:lang w:val="ru-RU"/>
         </w:rPr>
         <w:t>́</w:t>
       </w:r>
@@ -2218,7 +2218,7 @@
           <w:rFonts w:asciiTheme="minorHAnsi" w:hAnsiTheme="minorHAnsi" w:cstheme="minorHAnsi"/>
           <w:sz w:val="22"/>
           <w:szCs w:val="22"/>
-          <w:lang w:val="en-US"/>
+          <w:lang w:val="ru-RU"/>
         </w:rPr>
         <w:t>́</w:t>
       </w:r>
@@ -2236,7 +2236,7 @@
           <w:rFonts w:asciiTheme="minorHAnsi" w:hAnsiTheme="minorHAnsi" w:cstheme="minorHAnsi"/>
           <w:sz w:val="22"/>
           <w:szCs w:val="22"/>
-          <w:lang w:val="en-US"/>
+          <w:lang w:val="ru-RU"/>
         </w:rPr>
         <w:t>́</w:t>
       </w:r>
@@ -2276,7 +2276,7 @@
           <w:rFonts w:asciiTheme="minorHAnsi" w:hAnsiTheme="minorHAnsi" w:cstheme="minorHAnsi"/>
           <w:sz w:val="22"/>
           <w:szCs w:val="22"/>
-          <w:lang w:val="en-US"/>
+          <w:lang w:val="ru-RU"/>
         </w:rPr>
         <w:t>́</w:t>
       </w:r>
@@ -2294,7 +2294,7 @@
           <w:rFonts w:asciiTheme="minorHAnsi" w:hAnsiTheme="minorHAnsi" w:cstheme="minorHAnsi"/>
           <w:sz w:val="22"/>
           <w:szCs w:val="22"/>
-          <w:lang w:val="en-US"/>
+          <w:lang w:val="ru-RU"/>
         </w:rPr>
         <w:t>́</w:t>
       </w:r>
@@ -2312,7 +2312,7 @@
           <w:rFonts w:asciiTheme="minorHAnsi" w:hAnsiTheme="minorHAnsi" w:cstheme="minorHAnsi"/>
           <w:sz w:val="22"/>
           <w:szCs w:val="22"/>
-          <w:lang w:val="en-US"/>
+          <w:lang w:val="ru-RU"/>
         </w:rPr>
         <w:t>́</w:t>
       </w:r>
@@ -2330,7 +2330,7 @@
           <w:rFonts w:asciiTheme="minorHAnsi" w:hAnsiTheme="minorHAnsi" w:cstheme="minorHAnsi"/>
           <w:sz w:val="22"/>
           <w:szCs w:val="22"/>
-          <w:lang w:val="en-US"/>
+          <w:lang w:val="ru-RU"/>
         </w:rPr>
         <w:t>́</w:t>
       </w:r>
@@ -2348,7 +2348,7 @@
           <w:rFonts w:asciiTheme="minorHAnsi" w:hAnsiTheme="minorHAnsi" w:cstheme="minorHAnsi"/>
           <w:sz w:val="22"/>
           <w:szCs w:val="22"/>
-          <w:lang w:val="en-US"/>
+          <w:lang w:val="ru-RU"/>
         </w:rPr>
         <w:t>́</w:t>
       </w:r>
@@ -2366,7 +2366,7 @@
           <w:rFonts w:asciiTheme="minorHAnsi" w:hAnsiTheme="minorHAnsi" w:cstheme="minorHAnsi"/>
           <w:sz w:val="22"/>
           <w:szCs w:val="22"/>
-          <w:lang w:val="en-US"/>
+          <w:lang w:val="ru-RU"/>
         </w:rPr>
         <w:t>́</w:t>
       </w:r>
@@ -2393,7 +2393,7 @@
           <w:rFonts w:asciiTheme="minorHAnsi" w:hAnsiTheme="minorHAnsi" w:cstheme="minorHAnsi"/>
           <w:sz w:val="22"/>
           <w:szCs w:val="22"/>
-          <w:lang w:val="en-US"/>
+          <w:lang w:val="ru-RU"/>
         </w:rPr>
         <w:t>́</w:t>
       </w:r>
@@ -2411,7 +2411,7 @@
           <w:rFonts w:asciiTheme="minorHAnsi" w:hAnsiTheme="minorHAnsi" w:cstheme="minorHAnsi"/>
           <w:sz w:val="22"/>
           <w:szCs w:val="22"/>
-          <w:lang w:val="en-US"/>
+          <w:lang w:val="ru-RU"/>
         </w:rPr>
         <w:t>́</w:t>
       </w:r>
@@ -2429,7 +2429,7 @@
           <w:rFonts w:asciiTheme="minorHAnsi" w:hAnsiTheme="minorHAnsi" w:cstheme="minorHAnsi"/>
           <w:sz w:val="22"/>
           <w:szCs w:val="22"/>
-          <w:lang w:val="en-US"/>
+          <w:lang w:val="ru-RU"/>
         </w:rPr>
         <w:t>́</w:t>
       </w:r>
@@ -2447,7 +2447,7 @@
           <w:rFonts w:asciiTheme="minorHAnsi" w:hAnsiTheme="minorHAnsi" w:cstheme="minorHAnsi"/>
           <w:sz w:val="22"/>
           <w:szCs w:val="22"/>
-          <w:lang w:val="en-US"/>
+          <w:lang w:val="ru-RU"/>
         </w:rPr>
         <w:t>́</w:t>
       </w:r>
@@ -2465,7 +2465,7 @@
           <w:rFonts w:asciiTheme="minorHAnsi" w:hAnsiTheme="minorHAnsi" w:cstheme="minorHAnsi"/>
           <w:sz w:val="22"/>
           <w:szCs w:val="22"/>
-          <w:lang w:val="en-US"/>
+          <w:lang w:val="ru-RU"/>
         </w:rPr>
         <w:t>́</w:t>
       </w:r>
@@ -2483,7 +2483,7 @@
           <w:rFonts w:asciiTheme="minorHAnsi" w:hAnsiTheme="minorHAnsi" w:cstheme="minorHAnsi"/>
           <w:sz w:val="22"/>
           <w:szCs w:val="22"/>
-          <w:lang w:val="en-US"/>
+          <w:lang w:val="ru-RU"/>
         </w:rPr>
         <w:t>́</w:t>
       </w:r>
@@ -2501,7 +2501,7 @@
           <w:rFonts w:asciiTheme="minorHAnsi" w:hAnsiTheme="minorHAnsi" w:cstheme="minorHAnsi"/>
           <w:sz w:val="22"/>
           <w:szCs w:val="22"/>
-          <w:lang w:val="en-US"/>
+          <w:lang w:val="ru-RU"/>
         </w:rPr>
         <w:t>́</w:t>
       </w:r>
@@ -2519,7 +2519,7 @@
           <w:rFonts w:asciiTheme="minorHAnsi" w:hAnsiTheme="minorHAnsi" w:cstheme="minorHAnsi"/>
           <w:sz w:val="22"/>
           <w:szCs w:val="22"/>
-          <w:lang w:val="en-US"/>
+          <w:lang w:val="ru-RU"/>
         </w:rPr>
         <w:t>́</w:t>
       </w:r>
@@ -2537,7 +2537,7 @@
           <w:rFonts w:asciiTheme="minorHAnsi" w:hAnsiTheme="minorHAnsi" w:cstheme="minorHAnsi"/>
           <w:sz w:val="22"/>
           <w:szCs w:val="22"/>
-          <w:lang w:val="en-US"/>
+          <w:lang w:val="ru-RU"/>
         </w:rPr>
         <w:t>́</w:t>
       </w:r>
@@ -2577,7 +2577,7 @@
           <w:rFonts w:asciiTheme="minorHAnsi" w:hAnsiTheme="minorHAnsi" w:cstheme="minorHAnsi"/>
           <w:sz w:val="22"/>
           <w:szCs w:val="22"/>
-          <w:lang w:val="en-US"/>
+          <w:lang w:val="ru-RU"/>
         </w:rPr>
         <w:t>́</w:t>
       </w:r>
@@ -2595,7 +2595,7 @@
           <w:rFonts w:asciiTheme="minorHAnsi" w:hAnsiTheme="minorHAnsi" w:cstheme="minorHAnsi"/>
           <w:sz w:val="22"/>
           <w:szCs w:val="22"/>
-          <w:lang w:val="en-US"/>
+          <w:lang w:val="ru-RU"/>
         </w:rPr>
         <w:t>́</w:t>
       </w:r>
@@ -2613,7 +2613,7 @@
           <w:rFonts w:asciiTheme="minorHAnsi" w:hAnsiTheme="minorHAnsi" w:cstheme="minorHAnsi"/>
           <w:sz w:val="22"/>
           <w:szCs w:val="22"/>
-          <w:lang w:val="en-US"/>
+          <w:lang w:val="ru-RU"/>
         </w:rPr>
         <w:t>́</w:t>
       </w:r>
@@ -2631,7 +2631,7 @@
           <w:rFonts w:asciiTheme="minorHAnsi" w:hAnsiTheme="minorHAnsi" w:cstheme="minorHAnsi"/>
           <w:sz w:val="22"/>
           <w:szCs w:val="22"/>
-          <w:lang w:val="en-US"/>
+          <w:lang w:val="ru-RU"/>
         </w:rPr>
         <w:t>́</w:t>
       </w:r>
@@ -2649,7 +2649,7 @@
           <w:rFonts w:asciiTheme="minorHAnsi" w:hAnsiTheme="minorHAnsi" w:cstheme="minorHAnsi"/>
           <w:sz w:val="22"/>
           <w:szCs w:val="22"/>
-          <w:lang w:val="en-US"/>
+          <w:lang w:val="ru-RU"/>
         </w:rPr>
         <w:t>́</w:t>
       </w:r>
@@ -2667,7 +2667,7 @@
           <w:rFonts w:asciiTheme="minorHAnsi" w:hAnsiTheme="minorHAnsi" w:cstheme="minorHAnsi"/>
           <w:sz w:val="22"/>
           <w:szCs w:val="22"/>
-          <w:lang w:val="en-US"/>
+          <w:lang w:val="ru-RU"/>
         </w:rPr>
         <w:t>́</w:t>
       </w:r>
@@ -2685,7 +2685,7 @@
           <w:rFonts w:asciiTheme="minorHAnsi" w:hAnsiTheme="minorHAnsi" w:cstheme="minorHAnsi"/>
           <w:sz w:val="22"/>
           <w:szCs w:val="22"/>
-          <w:lang w:val="en-US"/>
+          <w:lang w:val="ru-RU"/>
         </w:rPr>
         <w:t>́</w:t>
       </w:r>
@@ -2703,7 +2703,7 @@
           <w:rFonts w:asciiTheme="minorHAnsi" w:hAnsiTheme="minorHAnsi" w:cstheme="minorHAnsi"/>
           <w:sz w:val="22"/>
           <w:szCs w:val="22"/>
-          <w:lang w:val="en-US"/>
+          <w:lang w:val="ru-RU"/>
         </w:rPr>
         <w:t>́</w:t>
       </w:r>
@@ -2721,7 +2721,7 @@
           <w:rFonts w:asciiTheme="minorHAnsi" w:hAnsiTheme="minorHAnsi" w:cstheme="minorHAnsi"/>
           <w:sz w:val="22"/>
           <w:szCs w:val="22"/>
-          <w:lang w:val="en-US"/>
+          <w:lang w:val="ru-RU"/>
         </w:rPr>
         <w:t>́</w:t>
       </w:r>
@@ -2739,7 +2739,7 @@
           <w:rFonts w:asciiTheme="minorHAnsi" w:hAnsiTheme="minorHAnsi" w:cstheme="minorHAnsi"/>
           <w:sz w:val="22"/>
           <w:szCs w:val="22"/>
-          <w:lang w:val="en-US"/>
+          <w:lang w:val="ru-RU"/>
         </w:rPr>
         <w:t>́</w:t>
       </w:r>
@@ -2757,7 +2757,7 @@
           <w:rFonts w:asciiTheme="minorHAnsi" w:hAnsiTheme="minorHAnsi" w:cstheme="minorHAnsi"/>
           <w:sz w:val="22"/>
           <w:szCs w:val="22"/>
-          <w:lang w:val="en-US"/>
+          <w:lang w:val="ru-RU"/>
         </w:rPr>
         <w:t>́</w:t>
       </w:r>
@@ -2775,7 +2775,7 @@
           <w:rFonts w:asciiTheme="minorHAnsi" w:hAnsiTheme="minorHAnsi" w:cstheme="minorHAnsi"/>
           <w:sz w:val="22"/>
           <w:szCs w:val="22"/>
-          <w:lang w:val="en-US"/>
+          <w:lang w:val="ru-RU"/>
         </w:rPr>
         <w:t>́</w:t>
       </w:r>
@@ -2802,7 +2802,7 @@
           <w:rFonts w:asciiTheme="minorHAnsi" w:hAnsiTheme="minorHAnsi" w:cstheme="minorHAnsi"/>
           <w:sz w:val="22"/>
           <w:szCs w:val="22"/>
-          <w:lang w:val="en-US"/>
+          <w:lang w:val="ru-RU"/>
         </w:rPr>
         <w:t>́</w:t>
       </w:r>
@@ -2820,7 +2820,7 @@
           <w:rFonts w:asciiTheme="minorHAnsi" w:hAnsiTheme="minorHAnsi" w:cstheme="minorHAnsi"/>
           <w:sz w:val="22"/>
           <w:szCs w:val="22"/>
-          <w:lang w:val="en-US"/>
+          <w:lang w:val="ru-RU"/>
         </w:rPr>
         <w:t>́</w:t>
       </w:r>
@@ -2838,7 +2838,7 @@
           <w:rFonts w:asciiTheme="minorHAnsi" w:hAnsiTheme="minorHAnsi" w:cstheme="minorHAnsi"/>
           <w:sz w:val="22"/>
           <w:szCs w:val="22"/>
-          <w:lang w:val="en-US"/>
+          <w:lang w:val="ru-RU"/>
         </w:rPr>
         <w:t>́</w:t>
       </w:r>
@@ -2865,7 +2865,7 @@
           <w:rFonts w:asciiTheme="minorHAnsi" w:hAnsiTheme="minorHAnsi" w:cstheme="minorHAnsi"/>
           <w:sz w:val="22"/>
           <w:szCs w:val="22"/>
-          <w:lang w:val="en-US"/>
+          <w:lang w:val="ru-RU"/>
         </w:rPr>
         <w:t>́</w:t>
       </w:r>
@@ -2905,7 +2905,7 @@
           <w:rFonts w:asciiTheme="minorHAnsi" w:hAnsiTheme="minorHAnsi" w:cstheme="minorHAnsi"/>
           <w:sz w:val="22"/>
           <w:szCs w:val="22"/>
-          <w:lang w:val="en-US"/>
+          <w:lang w:val="ru-RU"/>
         </w:rPr>
         <w:t>́</w:t>
       </w:r>
@@ -2923,7 +2923,7 @@
           <w:rFonts w:asciiTheme="minorHAnsi" w:hAnsiTheme="minorHAnsi" w:cstheme="minorHAnsi"/>
           <w:sz w:val="22"/>
           <w:szCs w:val="22"/>
-          <w:lang w:val="en-US"/>
+          <w:lang w:val="ru-RU"/>
         </w:rPr>
         <w:t>́</w:t>
       </w:r>
@@ -2941,7 +2941,7 @@
           <w:rFonts w:asciiTheme="minorHAnsi" w:hAnsiTheme="minorHAnsi" w:cstheme="minorHAnsi"/>
           <w:sz w:val="22"/>
           <w:szCs w:val="22"/>
-          <w:lang w:val="en-US"/>
+          <w:lang w:val="ru-RU"/>
         </w:rPr>
         <w:t>́</w:t>
       </w:r>
@@ -2959,7 +2959,7 @@
           <w:rFonts w:asciiTheme="minorHAnsi" w:hAnsiTheme="minorHAnsi" w:cstheme="minorHAnsi"/>
           <w:sz w:val="22"/>
           <w:szCs w:val="22"/>
-          <w:lang w:val="en-US"/>
+          <w:lang w:val="ru-RU"/>
         </w:rPr>
         <w:t>́</w:t>
       </w:r>
@@ -2996,7 +2996,7 @@
           <w:rFonts w:asciiTheme="minorHAnsi" w:hAnsiTheme="minorHAnsi" w:cstheme="minorHAnsi"/>
           <w:sz w:val="22"/>
           <w:szCs w:val="22"/>
-          <w:lang w:val="en-US"/>
+          <w:lang w:val="ru-RU"/>
         </w:rPr>
         <w:t>́</w:t>
       </w:r>
@@ -3014,7 +3014,7 @@
           <w:rFonts w:asciiTheme="minorHAnsi" w:hAnsiTheme="minorHAnsi" w:cstheme="minorHAnsi"/>
           <w:sz w:val="22"/>
           <w:szCs w:val="22"/>
-          <w:lang w:val="en-US"/>
+          <w:lang w:val="ru-RU"/>
         </w:rPr>
         <w:t>́</w:t>
       </w:r>
@@ -3032,7 +3032,7 @@
           <w:rFonts w:asciiTheme="minorHAnsi" w:hAnsiTheme="minorHAnsi" w:cstheme="minorHAnsi"/>
           <w:sz w:val="22"/>
           <w:szCs w:val="22"/>
-          <w:lang w:val="en-US"/>
+          <w:lang w:val="ru-RU"/>
         </w:rPr>
         <w:t>́</w:t>
       </w:r>
@@ -3050,7 +3050,7 @@
           <w:rFonts w:asciiTheme="minorHAnsi" w:hAnsiTheme="minorHAnsi" w:cstheme="minorHAnsi"/>
           <w:sz w:val="22"/>
           <w:szCs w:val="22"/>
-          <w:lang w:val="en-US"/>
+          <w:lang w:val="ru-RU"/>
         </w:rPr>
         <w:t>́</w:t>
       </w:r>
@@ -3068,7 +3068,7 @@
           <w:rFonts w:asciiTheme="minorHAnsi" w:hAnsiTheme="minorHAnsi" w:cstheme="minorHAnsi"/>
           <w:sz w:val="22"/>
           <w:szCs w:val="22"/>
-          <w:lang w:val="en-US"/>
+          <w:lang w:val="ru-RU"/>
         </w:rPr>
         <w:t>́</w:t>
       </w:r>
@@ -3086,7 +3086,7 @@
           <w:rFonts w:asciiTheme="minorHAnsi" w:hAnsiTheme="minorHAnsi" w:cstheme="minorHAnsi"/>
           <w:sz w:val="22"/>
           <w:szCs w:val="22"/>
-          <w:lang w:val="en-US"/>
+          <w:lang w:val="ru-RU"/>
         </w:rPr>
         <w:t>́</w:t>
       </w:r>
@@ -3104,7 +3104,7 @@
           <w:rFonts w:asciiTheme="minorHAnsi" w:hAnsiTheme="minorHAnsi" w:cstheme="minorHAnsi"/>
           <w:sz w:val="22"/>
           <w:szCs w:val="22"/>
-          <w:lang w:val="en-US"/>
+          <w:lang w:val="ru-RU"/>
         </w:rPr>
         <w:t>́</w:t>
       </w:r>
@@ -3157,7 +3157,7 @@
           <w:b/>
           <w:sz w:val="22"/>
           <w:szCs w:val="22"/>
-          <w:lang w:val="en-US"/>
+          <w:lang w:val="ru-RU"/>
         </w:rPr>
         <w:t>́</w:t>
       </w:r>
@@ -3177,7 +3177,7 @@
           <w:b/>
           <w:sz w:val="22"/>
           <w:szCs w:val="22"/>
-          <w:lang w:val="en-US"/>
+          <w:lang w:val="ru-RU"/>
         </w:rPr>
         <w:t>́</w:t>
       </w:r>
@@ -3197,7 +3197,7 @@
           <w:b/>
           <w:sz w:val="22"/>
           <w:szCs w:val="22"/>
-          <w:lang w:val="en-US"/>
+          <w:lang w:val="ru-RU"/>
         </w:rPr>
         <w:t>́</w:t>
       </w:r>
@@ -3217,7 +3217,7 @@
           <w:b/>
           <w:sz w:val="22"/>
           <w:szCs w:val="22"/>
-          <w:lang w:val="en-US"/>
+          <w:lang w:val="ru-RU"/>
         </w:rPr>
         <w:t>́</w:t>
       </w:r>
@@ -3237,7 +3237,7 @@
           <w:b/>
           <w:sz w:val="22"/>
           <w:szCs w:val="22"/>
-          <w:lang w:val="en-US"/>
+          <w:lang w:val="ru-RU"/>
         </w:rPr>
         <w:t>́</w:t>
       </w:r>
@@ -3292,7 +3292,7 @@
           <w:b/>
           <w:sz w:val="22"/>
           <w:szCs w:val="22"/>
-          <w:lang w:val="en-US"/>
+          <w:lang w:val="ru-RU"/>
         </w:rPr>
         <w:t>́</w:t>
       </w:r>
@@ -3312,7 +3312,7 @@
           <w:b/>
           <w:sz w:val="22"/>
           <w:szCs w:val="22"/>
-          <w:lang w:val="en-US"/>
+          <w:lang w:val="ru-RU"/>
         </w:rPr>
         <w:t>́</w:t>
       </w:r>
@@ -3332,7 +3332,7 @@
           <w:b/>
           <w:sz w:val="22"/>
           <w:szCs w:val="22"/>
-          <w:lang w:val="en-US"/>
+          <w:lang w:val="ru-RU"/>
         </w:rPr>
         <w:t>́</w:t>
       </w:r>
@@ -3352,7 +3352,7 @@
           <w:b/>
           <w:sz w:val="22"/>
           <w:szCs w:val="22"/>
-          <w:lang w:val="en-US"/>
+          <w:lang w:val="ru-RU"/>
         </w:rPr>
         <w:t>́</w:t>
       </w:r>
@@ -3372,7 +3372,7 @@
           <w:b/>
           <w:sz w:val="22"/>
           <w:szCs w:val="22"/>
-          <w:lang w:val="en-US"/>
+          <w:lang w:val="ru-RU"/>
         </w:rPr>
         <w:t>́</w:t>
       </w:r>
@@ -3392,7 +3392,7 @@
           <w:b/>
           <w:sz w:val="22"/>
           <w:szCs w:val="22"/>
-          <w:lang w:val="en-US"/>
+          <w:lang w:val="ru-RU"/>
         </w:rPr>
         <w:t>́</w:t>
       </w:r>
@@ -3412,7 +3412,7 @@
           <w:b/>
           <w:sz w:val="22"/>
           <w:szCs w:val="22"/>
-          <w:lang w:val="en-US"/>
+          <w:lang w:val="ru-RU"/>
         </w:rPr>
         <w:t>́</w:t>
       </w:r>
@@ -3432,7 +3432,7 @@
           <w:b/>
           <w:sz w:val="22"/>
           <w:szCs w:val="22"/>
-          <w:lang w:val="en-US"/>
+          <w:lang w:val="ru-RU"/>
         </w:rPr>
         <w:t>́</w:t>
       </w:r>
@@ -3452,7 +3452,7 @@
           <w:b/>
           <w:sz w:val="22"/>
           <w:szCs w:val="22"/>
-          <w:lang w:val="en-US"/>
+          <w:lang w:val="ru-RU"/>
         </w:rPr>
         <w:t>́</w:t>
       </w:r>
@@ -3472,7 +3472,7 @@
           <w:b/>
           <w:sz w:val="22"/>
           <w:szCs w:val="22"/>
-          <w:lang w:val="en-US"/>
+          <w:lang w:val="ru-RU"/>
         </w:rPr>
         <w:t>́</w:t>
       </w:r>
@@ -3492,7 +3492,7 @@
           <w:b/>
           <w:sz w:val="22"/>
           <w:szCs w:val="22"/>
-          <w:lang w:val="en-US"/>
+          <w:lang w:val="ru-RU"/>
         </w:rPr>
         <w:t>́</w:t>
       </w:r>
@@ -3927,7 +3927,6 @@
           <w:rFonts w:asciiTheme="minorHAnsi" w:hAnsiTheme="minorHAnsi" w:cstheme="minorHAnsi"/>
           <w:sz w:val="22"/>
           <w:szCs w:val="22"/>
-          <w:lang w:val="ru-RU"/>
         </w:rPr>
         <w:t>́</w:t>
       </w:r>
@@ -3952,7 +3951,6 @@
           <w:rFonts w:asciiTheme="minorHAnsi" w:hAnsiTheme="minorHAnsi" w:cstheme="minorHAnsi"/>
           <w:sz w:val="22"/>
           <w:szCs w:val="22"/>
-          <w:lang w:val="ru-RU"/>
         </w:rPr>
         <w:t>́</w:t>
       </w:r>
@@ -4027,7 +4025,6 @@
           <w:rFonts w:asciiTheme="minorHAnsi" w:hAnsiTheme="minorHAnsi" w:cstheme="minorHAnsi"/>
           <w:sz w:val="22"/>
           <w:szCs w:val="22"/>
-          <w:lang w:val="ru-RU"/>
         </w:rPr>
         <w:t>́</w:t>
       </w:r>
@@ -4236,7 +4233,7 @@
           <w:b/>
           <w:sz w:val="22"/>
           <w:szCs w:val="22"/>
-          <w:lang w:val="en-US"/>
+          <w:lang w:val="ru-RU"/>
         </w:rPr>
         <w:t>́</w:t>
       </w:r>
@@ -4256,7 +4253,7 @@
           <w:b/>
           <w:sz w:val="22"/>
           <w:szCs w:val="22"/>
-          <w:lang w:val="en-US"/>
+          <w:lang w:val="ru-RU"/>
         </w:rPr>
         <w:t>́</w:t>
       </w:r>
@@ -4284,7 +4281,7 @@
           <w:rFonts w:asciiTheme="minorHAnsi" w:hAnsiTheme="minorHAnsi" w:cstheme="minorHAnsi"/>
           <w:sz w:val="22"/>
           <w:szCs w:val="22"/>
-          <w:lang w:val="en-US"/>
+          <w:lang w:val="ru-RU"/>
         </w:rPr>
         <w:t>́</w:t>
       </w:r>
@@ -4302,7 +4299,7 @@
           <w:rFonts w:asciiTheme="minorHAnsi" w:hAnsiTheme="minorHAnsi" w:cstheme="minorHAnsi"/>
           <w:sz w:val="22"/>
           <w:szCs w:val="22"/>
-          <w:lang w:val="en-US"/>
+          <w:lang w:val="ru-RU"/>
         </w:rPr>
         <w:t>́</w:t>
       </w:r>
@@ -4320,7 +4317,7 @@
           <w:rFonts w:asciiTheme="minorHAnsi" w:hAnsiTheme="minorHAnsi" w:cstheme="minorHAnsi"/>
           <w:sz w:val="22"/>
           <w:szCs w:val="22"/>
-          <w:lang w:val="en-US"/>
+          <w:lang w:val="ru-RU"/>
         </w:rPr>
         <w:t>́</w:t>
       </w:r>
@@ -4338,7 +4335,7 @@
           <w:rFonts w:asciiTheme="minorHAnsi" w:hAnsiTheme="minorHAnsi" w:cstheme="minorHAnsi"/>
           <w:sz w:val="22"/>
           <w:szCs w:val="22"/>
-          <w:lang w:val="en-US"/>
+          <w:lang w:val="ru-RU"/>
         </w:rPr>
         <w:t>́</w:t>
       </w:r>
@@ -4356,7 +4353,7 @@
           <w:rFonts w:asciiTheme="minorHAnsi" w:hAnsiTheme="minorHAnsi" w:cstheme="minorHAnsi"/>
           <w:sz w:val="22"/>
           <w:szCs w:val="22"/>
-          <w:lang w:val="en-US"/>
+          <w:lang w:val="ru-RU"/>
         </w:rPr>
         <w:t>́</w:t>
       </w:r>
@@ -4374,7 +4371,7 @@
           <w:rFonts w:asciiTheme="minorHAnsi" w:hAnsiTheme="minorHAnsi" w:cstheme="minorHAnsi"/>
           <w:sz w:val="22"/>
           <w:szCs w:val="22"/>
-          <w:lang w:val="en-US"/>
+          <w:lang w:val="ru-RU"/>
         </w:rPr>
         <w:t>́</w:t>
       </w:r>
@@ -4414,7 +4411,7 @@
           <w:b/>
           <w:sz w:val="22"/>
           <w:szCs w:val="22"/>
-          <w:lang w:val="en-US"/>
+          <w:lang w:val="ru-RU"/>
         </w:rPr>
         <w:t>́</w:t>
       </w:r>
@@ -4434,7 +4431,7 @@
           <w:b/>
           <w:sz w:val="22"/>
           <w:szCs w:val="22"/>
-          <w:lang w:val="en-US"/>
+          <w:lang w:val="ru-RU"/>
         </w:rPr>
         <w:t>́</w:t>
       </w:r>
@@ -4454,7 +4451,7 @@
           <w:b/>
           <w:sz w:val="22"/>
           <w:szCs w:val="22"/>
-          <w:lang w:val="en-US"/>
+          <w:lang w:val="ru-RU"/>
         </w:rPr>
         <w:t>́</w:t>
       </w:r>
@@ -4482,7 +4479,7 @@
           <w:rFonts w:asciiTheme="minorHAnsi" w:hAnsiTheme="minorHAnsi" w:cstheme="minorHAnsi"/>
           <w:sz w:val="22"/>
           <w:szCs w:val="22"/>
-          <w:lang w:val="en-US"/>
+          <w:lang w:val="ru-RU"/>
         </w:rPr>
         <w:t>́</w:t>
       </w:r>
@@ -4500,7 +4497,7 @@
           <w:rFonts w:asciiTheme="minorHAnsi" w:hAnsiTheme="minorHAnsi" w:cstheme="minorHAnsi"/>
           <w:sz w:val="22"/>
           <w:szCs w:val="22"/>
-          <w:lang w:val="en-US"/>
+          <w:lang w:val="ru-RU"/>
         </w:rPr>
         <w:t>́</w:t>
       </w:r>
@@ -4518,7 +4515,7 @@
           <w:rFonts w:asciiTheme="minorHAnsi" w:hAnsiTheme="minorHAnsi" w:cstheme="minorHAnsi"/>
           <w:sz w:val="22"/>
           <w:szCs w:val="22"/>
-          <w:lang w:val="en-US"/>
+          <w:lang w:val="ru-RU"/>
         </w:rPr>
         <w:t>́</w:t>
       </w:r>
@@ -4569,7 +4566,7 @@
           <w:b/>
           <w:sz w:val="22"/>
           <w:szCs w:val="22"/>
-          <w:lang w:val="en-US"/>
+          <w:lang w:val="ru-RU"/>
         </w:rPr>
         <w:t>́</w:t>
       </w:r>
@@ -4589,7 +4586,7 @@
           <w:b/>
           <w:sz w:val="22"/>
           <w:szCs w:val="22"/>
-          <w:lang w:val="en-US"/>
+          <w:lang w:val="ru-RU"/>
         </w:rPr>
         <w:t>́</w:t>
       </w:r>
@@ -4609,7 +4606,7 @@
           <w:b/>
           <w:sz w:val="22"/>
           <w:szCs w:val="22"/>
-          <w:lang w:val="en-US"/>
+          <w:lang w:val="ru-RU"/>
         </w:rPr>
         <w:t>́</w:t>
       </w:r>
@@ -4637,7 +4634,7 @@
           <w:rFonts w:asciiTheme="minorHAnsi" w:hAnsiTheme="minorHAnsi" w:cstheme="minorHAnsi"/>
           <w:sz w:val="22"/>
           <w:szCs w:val="22"/>
-          <w:lang w:val="en-US"/>
+          <w:lang w:val="ru-RU"/>
         </w:rPr>
         <w:t>́</w:t>
       </w:r>
@@ -4655,7 +4652,7 @@
           <w:rFonts w:asciiTheme="minorHAnsi" w:hAnsiTheme="minorHAnsi" w:cstheme="minorHAnsi"/>
           <w:sz w:val="22"/>
           <w:szCs w:val="22"/>
-          <w:lang w:val="en-US"/>
+          <w:lang w:val="ru-RU"/>
         </w:rPr>
         <w:t>́</w:t>
       </w:r>
@@ -4673,7 +4670,7 @@
           <w:rFonts w:asciiTheme="minorHAnsi" w:hAnsiTheme="minorHAnsi" w:cstheme="minorHAnsi"/>
           <w:sz w:val="22"/>
           <w:szCs w:val="22"/>
-          <w:lang w:val="en-US"/>
+          <w:lang w:val="ru-RU"/>
         </w:rPr>
         <w:t>́</w:t>
       </w:r>
@@ -4691,7 +4688,7 @@
           <w:rFonts w:asciiTheme="minorHAnsi" w:hAnsiTheme="minorHAnsi" w:cstheme="minorHAnsi"/>
           <w:sz w:val="22"/>
           <w:szCs w:val="22"/>
-          <w:lang w:val="en-US"/>
+          <w:lang w:val="ru-RU"/>
         </w:rPr>
         <w:t>́</w:t>
       </w:r>
@@ -4709,7 +4706,7 @@
           <w:rFonts w:asciiTheme="minorHAnsi" w:hAnsiTheme="minorHAnsi" w:cstheme="minorHAnsi"/>
           <w:sz w:val="22"/>
           <w:szCs w:val="22"/>
-          <w:lang w:val="en-US"/>
+          <w:lang w:val="ru-RU"/>
         </w:rPr>
         <w:t>́</w:t>
       </w:r>
@@ -4727,7 +4724,7 @@
           <w:rFonts w:asciiTheme="minorHAnsi" w:hAnsiTheme="minorHAnsi" w:cstheme="minorHAnsi"/>
           <w:sz w:val="22"/>
           <w:szCs w:val="22"/>
-          <w:lang w:val="en-US"/>
+          <w:lang w:val="ru-RU"/>
         </w:rPr>
         <w:t>́</w:t>
       </w:r>
@@ -4787,7 +4784,7 @@
           <w:b/>
           <w:sz w:val="22"/>
           <w:szCs w:val="22"/>
-          <w:lang w:val="en-US"/>
+          <w:lang w:val="ru-RU"/>
         </w:rPr>
         <w:t>́</w:t>
       </w:r>
@@ -4817,7 +4814,7 @@
           <w:b/>
           <w:sz w:val="22"/>
           <w:szCs w:val="22"/>
-          <w:lang w:val="en-US"/>
+          <w:lang w:val="ru-RU"/>
         </w:rPr>
         <w:t>́</w:t>
       </w:r>
@@ -4837,7 +4834,7 @@
           <w:b/>
           <w:sz w:val="22"/>
           <w:szCs w:val="22"/>
-          <w:lang w:val="en-US"/>
+          <w:lang w:val="ru-RU"/>
         </w:rPr>
         <w:t>́</w:t>
       </w:r>
@@ -4865,7 +4862,7 @@
           <w:rFonts w:asciiTheme="minorHAnsi" w:hAnsiTheme="minorHAnsi" w:cstheme="minorHAnsi"/>
           <w:sz w:val="22"/>
           <w:szCs w:val="22"/>
-          <w:lang w:val="en-US"/>
+          <w:lang w:val="ru-RU"/>
         </w:rPr>
         <w:t>́</w:t>
       </w:r>
@@ -4883,7 +4880,7 @@
           <w:rFonts w:asciiTheme="minorHAnsi" w:hAnsiTheme="minorHAnsi" w:cstheme="minorHAnsi"/>
           <w:sz w:val="22"/>
           <w:szCs w:val="22"/>
-          <w:lang w:val="en-US"/>
+          <w:lang w:val="ru-RU"/>
         </w:rPr>
         <w:t>́</w:t>
       </w:r>
@@ -4901,7 +4898,7 @@
           <w:rFonts w:asciiTheme="minorHAnsi" w:hAnsiTheme="minorHAnsi" w:cstheme="minorHAnsi"/>
           <w:sz w:val="22"/>
           <w:szCs w:val="22"/>
-          <w:lang w:val="en-US"/>
+          <w:lang w:val="ru-RU"/>
         </w:rPr>
         <w:t>́</w:t>
       </w:r>
@@ -4919,7 +4916,7 @@
           <w:rFonts w:asciiTheme="minorHAnsi" w:hAnsiTheme="minorHAnsi" w:cstheme="minorHAnsi"/>
           <w:sz w:val="22"/>
           <w:szCs w:val="22"/>
-          <w:lang w:val="en-US"/>
+          <w:lang w:val="ru-RU"/>
         </w:rPr>
         <w:t>́</w:t>
       </w:r>
@@ -4959,7 +4956,7 @@
           <w:b/>
           <w:sz w:val="22"/>
           <w:szCs w:val="22"/>
-          <w:lang w:val="en-US"/>
+          <w:lang w:val="ru-RU"/>
         </w:rPr>
         <w:t>́</w:t>
       </w:r>
@@ -4987,7 +4984,7 @@
           <w:rFonts w:asciiTheme="minorHAnsi" w:hAnsiTheme="minorHAnsi" w:cstheme="minorHAnsi"/>
           <w:sz w:val="22"/>
           <w:szCs w:val="22"/>
-          <w:lang w:val="en-US"/>
+          <w:lang w:val="ru-RU"/>
         </w:rPr>
         <w:t>́</w:t>
       </w:r>
@@ -5005,7 +5002,7 @@
           <w:rFonts w:asciiTheme="minorHAnsi" w:hAnsiTheme="minorHAnsi" w:cstheme="minorHAnsi"/>
           <w:sz w:val="22"/>
           <w:szCs w:val="22"/>
-          <w:lang w:val="en-US"/>
+          <w:lang w:val="ru-RU"/>
         </w:rPr>
         <w:t>́</w:t>
       </w:r>
@@ -5023,7 +5020,7 @@
           <w:rFonts w:asciiTheme="minorHAnsi" w:hAnsiTheme="minorHAnsi" w:cstheme="minorHAnsi"/>
           <w:sz w:val="22"/>
           <w:szCs w:val="22"/>
-          <w:lang w:val="en-US"/>
+          <w:lang w:val="ru-RU"/>
         </w:rPr>
         <w:t>́</w:t>
       </w:r>
@@ -5063,7 +5060,7 @@
           <w:b/>
           <w:sz w:val="22"/>
           <w:szCs w:val="22"/>
-          <w:lang w:val="en-US"/>
+          <w:lang w:val="ru-RU"/>
         </w:rPr>
         <w:t>́</w:t>
       </w:r>
@@ -5083,7 +5080,7 @@
           <w:b/>
           <w:sz w:val="22"/>
           <w:szCs w:val="22"/>
-          <w:lang w:val="en-US"/>
+          <w:lang w:val="ru-RU"/>
         </w:rPr>
         <w:t>́</w:t>
       </w:r>
@@ -5111,7 +5108,7 @@
           <w:rFonts w:asciiTheme="minorHAnsi" w:hAnsiTheme="minorHAnsi" w:cstheme="minorHAnsi"/>
           <w:sz w:val="22"/>
           <w:szCs w:val="22"/>
-          <w:lang w:val="en-US"/>
+          <w:lang w:val="ru-RU"/>
         </w:rPr>
         <w:t>́</w:t>
       </w:r>
@@ -5129,7 +5126,7 @@
           <w:rFonts w:asciiTheme="minorHAnsi" w:hAnsiTheme="minorHAnsi" w:cstheme="minorHAnsi"/>
           <w:sz w:val="22"/>
           <w:szCs w:val="22"/>
-          <w:lang w:val="en-US"/>
+          <w:lang w:val="ru-RU"/>
         </w:rPr>
         <w:t>́</w:t>
       </w:r>
@@ -5147,7 +5144,7 @@
           <w:rFonts w:asciiTheme="minorHAnsi" w:hAnsiTheme="minorHAnsi" w:cstheme="minorHAnsi"/>
           <w:sz w:val="22"/>
           <w:szCs w:val="22"/>
-          <w:lang w:val="en-US"/>
+          <w:lang w:val="ru-RU"/>
         </w:rPr>
         <w:t>́</w:t>
       </w:r>
@@ -5174,7 +5171,7 @@
           <w:rFonts w:asciiTheme="minorHAnsi" w:hAnsiTheme="minorHAnsi" w:cstheme="minorHAnsi"/>
           <w:sz w:val="22"/>
           <w:szCs w:val="22"/>
-          <w:lang w:val="en-US"/>
+          <w:lang w:val="ru-RU"/>
         </w:rPr>
         <w:t>́</w:t>
       </w:r>
@@ -5192,7 +5189,7 @@
           <w:rFonts w:asciiTheme="minorHAnsi" w:hAnsiTheme="minorHAnsi" w:cstheme="minorHAnsi"/>
           <w:sz w:val="22"/>
           <w:szCs w:val="22"/>
-          <w:lang w:val="en-US"/>
+          <w:lang w:val="ru-RU"/>
         </w:rPr>
         <w:t>́</w:t>
       </w:r>
@@ -5210,7 +5207,7 @@
           <w:rFonts w:asciiTheme="minorHAnsi" w:hAnsiTheme="minorHAnsi" w:cstheme="minorHAnsi"/>
           <w:sz w:val="22"/>
           <w:szCs w:val="22"/>
-          <w:lang w:val="en-US"/>
+          <w:lang w:val="ru-RU"/>
         </w:rPr>
         <w:t>́</w:t>
       </w:r>
@@ -5228,7 +5225,7 @@
           <w:rFonts w:asciiTheme="minorHAnsi" w:hAnsiTheme="minorHAnsi" w:cstheme="minorHAnsi"/>
           <w:sz w:val="22"/>
           <w:szCs w:val="22"/>
-          <w:lang w:val="en-US"/>
+          <w:lang w:val="ru-RU"/>
         </w:rPr>
         <w:t>́</w:t>
       </w:r>
@@ -5300,7 +5297,7 @@
           <w:b/>
           <w:sz w:val="22"/>
           <w:szCs w:val="22"/>
-          <w:lang w:val="en-US"/>
+          <w:lang w:val="ru-RU"/>
         </w:rPr>
         <w:t>́</w:t>
       </w:r>
@@ -5320,7 +5317,7 @@
           <w:b/>
           <w:sz w:val="22"/>
           <w:szCs w:val="22"/>
-          <w:lang w:val="en-US"/>
+          <w:lang w:val="ru-RU"/>
         </w:rPr>
         <w:t>́</w:t>
       </w:r>
@@ -5340,7 +5337,7 @@
           <w:b/>
           <w:sz w:val="22"/>
           <w:szCs w:val="22"/>
-          <w:lang w:val="en-US"/>
+          <w:lang w:val="ru-RU"/>
         </w:rPr>
         <w:t>́</w:t>
       </w:r>
@@ -5360,7 +5357,7 @@
           <w:b/>
           <w:sz w:val="22"/>
           <w:szCs w:val="22"/>
-          <w:lang w:val="en-US"/>
+          <w:lang w:val="ru-RU"/>
         </w:rPr>
         <w:t>́</w:t>
       </w:r>
@@ -5380,7 +5377,7 @@
           <w:b/>
           <w:sz w:val="22"/>
           <w:szCs w:val="22"/>
-          <w:lang w:val="en-US"/>
+          <w:lang w:val="ru-RU"/>
         </w:rPr>
         <w:t>́</w:t>
       </w:r>
@@ -5400,7 +5397,7 @@
           <w:b/>
           <w:sz w:val="22"/>
           <w:szCs w:val="22"/>
-          <w:lang w:val="en-US"/>
+          <w:lang w:val="ru-RU"/>
         </w:rPr>
         <w:t>́</w:t>
       </w:r>
@@ -5420,7 +5417,7 @@
           <w:b/>
           <w:sz w:val="22"/>
           <w:szCs w:val="22"/>
-          <w:lang w:val="en-US"/>
+          <w:lang w:val="ru-RU"/>
         </w:rPr>
         <w:t>́</w:t>
       </w:r>
@@ -5440,7 +5437,7 @@
           <w:b/>
           <w:sz w:val="22"/>
           <w:szCs w:val="22"/>
-          <w:lang w:val="en-US"/>
+          <w:lang w:val="ru-RU"/>
         </w:rPr>
         <w:t>́</w:t>
       </w:r>
@@ -5460,7 +5457,7 @@
           <w:b/>
           <w:sz w:val="22"/>
           <w:szCs w:val="22"/>
-          <w:lang w:val="en-US"/>
+          <w:lang w:val="ru-RU"/>
         </w:rPr>
         <w:t>́</w:t>
       </w:r>
@@ -5515,7 +5512,7 @@
           <w:b/>
           <w:sz w:val="22"/>
           <w:szCs w:val="22"/>
-          <w:lang w:val="en-US"/>
+          <w:lang w:val="ru-RU"/>
         </w:rPr>
         <w:t>́</w:t>
       </w:r>
@@ -5535,7 +5532,7 @@
           <w:b/>
           <w:sz w:val="22"/>
           <w:szCs w:val="22"/>
-          <w:lang w:val="en-US"/>
+          <w:lang w:val="ru-RU"/>
         </w:rPr>
         <w:t>́</w:t>
       </w:r>
@@ -5555,7 +5552,7 @@
           <w:b/>
           <w:sz w:val="22"/>
           <w:szCs w:val="22"/>
-          <w:lang w:val="en-US"/>
+          <w:lang w:val="ru-RU"/>
         </w:rPr>
         <w:t>́</w:t>
       </w:r>
@@ -5575,7 +5572,7 @@
           <w:b/>
           <w:sz w:val="22"/>
           <w:szCs w:val="22"/>
-          <w:lang w:val="en-US"/>
+          <w:lang w:val="ru-RU"/>
         </w:rPr>
         <w:t>́</w:t>
       </w:r>
@@ -5595,7 +5592,7 @@
           <w:b/>
           <w:sz w:val="22"/>
           <w:szCs w:val="22"/>
-          <w:lang w:val="en-US"/>
+          <w:lang w:val="ru-RU"/>
         </w:rPr>
         <w:t>́</w:t>
       </w:r>
@@ -6131,7 +6128,7 @@
           <w:b/>
           <w:sz w:val="22"/>
           <w:szCs w:val="22"/>
-          <w:lang w:val="en-US"/>
+          <w:lang w:val="ru-RU"/>
         </w:rPr>
         <w:t>́</w:t>
       </w:r>
@@ -6151,7 +6148,7 @@
           <w:b/>
           <w:sz w:val="22"/>
           <w:szCs w:val="22"/>
-          <w:lang w:val="en-US"/>
+          <w:lang w:val="ru-RU"/>
         </w:rPr>
         <w:t>́</w:t>
       </w:r>
@@ -6171,7 +6168,7 @@
           <w:b/>
           <w:sz w:val="22"/>
           <w:szCs w:val="22"/>
-          <w:lang w:val="en-US"/>
+          <w:lang w:val="ru-RU"/>
         </w:rPr>
         <w:t>́</w:t>
       </w:r>
@@ -6191,7 +6188,7 @@
           <w:b/>
           <w:sz w:val="22"/>
           <w:szCs w:val="22"/>
-          <w:lang w:val="en-US"/>
+          <w:lang w:val="ru-RU"/>
         </w:rPr>
         <w:t>́</w:t>
       </w:r>
@@ -6211,7 +6208,7 @@
           <w:b/>
           <w:sz w:val="22"/>
           <w:szCs w:val="22"/>
-          <w:lang w:val="en-US"/>
+          <w:lang w:val="ru-RU"/>
         </w:rPr>
         <w:t>́</w:t>
       </w:r>
@@ -6231,7 +6228,7 @@
           <w:b/>
           <w:sz w:val="22"/>
           <w:szCs w:val="22"/>
-          <w:lang w:val="en-US"/>
+          <w:lang w:val="ru-RU"/>
         </w:rPr>
         <w:t>́</w:t>
       </w:r>
@@ -6276,7 +6273,7 @@
           <w:rFonts w:asciiTheme="minorHAnsi" w:hAnsiTheme="minorHAnsi" w:cstheme="minorHAnsi"/>
           <w:sz w:val="22"/>
           <w:szCs w:val="22"/>
-          <w:lang w:val="en-US"/>
+          <w:lang w:val="ru-RU"/>
         </w:rPr>
         <w:t>́</w:t>
       </w:r>
@@ -6294,7 +6291,7 @@
           <w:rFonts w:asciiTheme="minorHAnsi" w:hAnsiTheme="minorHAnsi" w:cstheme="minorHAnsi"/>
           <w:sz w:val="22"/>
           <w:szCs w:val="22"/>
-          <w:lang w:val="en-US"/>
+          <w:lang w:val="ru-RU"/>
         </w:rPr>
         <w:t>́</w:t>
       </w:r>
@@ -6312,7 +6309,7 @@
           <w:rFonts w:asciiTheme="minorHAnsi" w:hAnsiTheme="minorHAnsi" w:cstheme="minorHAnsi"/>
           <w:sz w:val="22"/>
           <w:szCs w:val="22"/>
-          <w:lang w:val="en-US"/>
+          <w:lang w:val="ru-RU"/>
         </w:rPr>
         <w:t>́</w:t>
       </w:r>
@@ -6330,7 +6327,7 @@
           <w:rFonts w:asciiTheme="minorHAnsi" w:hAnsiTheme="minorHAnsi" w:cstheme="minorHAnsi"/>
           <w:sz w:val="22"/>
           <w:szCs w:val="22"/>
-          <w:lang w:val="en-US"/>
+          <w:lang w:val="ru-RU"/>
         </w:rPr>
         <w:t>́</w:t>
       </w:r>
@@ -6348,7 +6345,7 @@
           <w:rFonts w:asciiTheme="minorHAnsi" w:hAnsiTheme="minorHAnsi" w:cstheme="minorHAnsi"/>
           <w:sz w:val="22"/>
           <w:szCs w:val="22"/>
-          <w:lang w:val="en-US"/>
+          <w:lang w:val="ru-RU"/>
         </w:rPr>
         <w:t>́</w:t>
       </w:r>
@@ -6366,7 +6363,7 @@
           <w:rFonts w:asciiTheme="minorHAnsi" w:hAnsiTheme="minorHAnsi" w:cstheme="minorHAnsi"/>
           <w:sz w:val="22"/>
           <w:szCs w:val="22"/>
-          <w:lang w:val="en-US"/>
+          <w:lang w:val="ru-RU"/>
         </w:rPr>
         <w:t>́</w:t>
       </w:r>
@@ -6384,7 +6381,7 @@
           <w:rFonts w:asciiTheme="minorHAnsi" w:hAnsiTheme="minorHAnsi" w:cstheme="minorHAnsi"/>
           <w:sz w:val="22"/>
           <w:szCs w:val="22"/>
-          <w:lang w:val="en-US"/>
+          <w:lang w:val="ru-RU"/>
         </w:rPr>
         <w:t>́</w:t>
       </w:r>
@@ -6402,7 +6399,7 @@
           <w:rFonts w:asciiTheme="minorHAnsi" w:hAnsiTheme="minorHAnsi" w:cstheme="minorHAnsi"/>
           <w:sz w:val="22"/>
           <w:szCs w:val="22"/>
-          <w:lang w:val="en-US"/>
+          <w:lang w:val="ru-RU"/>
         </w:rPr>
         <w:t>́</w:t>
       </w:r>
@@ -6446,7 +6443,7 @@
           <w:rFonts w:asciiTheme="minorHAnsi" w:hAnsiTheme="minorHAnsi" w:cstheme="minorHAnsi"/>
           <w:sz w:val="22"/>
           <w:szCs w:val="22"/>
-          <w:lang w:val="en-US"/>
+          <w:lang w:val="ru-RU"/>
         </w:rPr>
         <w:t>́</w:t>
       </w:r>
@@ -6464,7 +6461,7 @@
           <w:rFonts w:asciiTheme="minorHAnsi" w:hAnsiTheme="minorHAnsi" w:cstheme="minorHAnsi"/>
           <w:sz w:val="22"/>
           <w:szCs w:val="22"/>
-          <w:lang w:val="en-US"/>
+          <w:lang w:val="ru-RU"/>
         </w:rPr>
         <w:t>́</w:t>
       </w:r>
@@ -6482,7 +6479,7 @@
           <w:rFonts w:asciiTheme="minorHAnsi" w:hAnsiTheme="minorHAnsi" w:cstheme="minorHAnsi"/>
           <w:sz w:val="22"/>
           <w:szCs w:val="22"/>
-          <w:lang w:val="en-US"/>
+          <w:lang w:val="ru-RU"/>
         </w:rPr>
         <w:t>́</w:t>
       </w:r>
@@ -6500,7 +6497,7 @@
           <w:rFonts w:asciiTheme="minorHAnsi" w:hAnsiTheme="minorHAnsi" w:cstheme="minorHAnsi"/>
           <w:sz w:val="22"/>
           <w:szCs w:val="22"/>
-          <w:lang w:val="en-US"/>
+          <w:lang w:val="ru-RU"/>
         </w:rPr>
         <w:t>́</w:t>
       </w:r>
@@ -6518,7 +6515,7 @@
           <w:rFonts w:asciiTheme="minorHAnsi" w:hAnsiTheme="minorHAnsi" w:cstheme="minorHAnsi"/>
           <w:sz w:val="22"/>
           <w:szCs w:val="22"/>
-          <w:lang w:val="en-US"/>
+          <w:lang w:val="ru-RU"/>
         </w:rPr>
         <w:t>́</w:t>
       </w:r>
@@ -6536,7 +6533,7 @@
           <w:rFonts w:asciiTheme="minorHAnsi" w:hAnsiTheme="minorHAnsi" w:cstheme="minorHAnsi"/>
           <w:sz w:val="22"/>
           <w:szCs w:val="22"/>
-          <w:lang w:val="en-US"/>
+          <w:lang w:val="ru-RU"/>
         </w:rPr>
         <w:t>́</w:t>
       </w:r>
@@ -6554,7 +6551,7 @@
           <w:rFonts w:asciiTheme="minorHAnsi" w:hAnsiTheme="minorHAnsi" w:cstheme="minorHAnsi"/>
           <w:sz w:val="22"/>
           <w:szCs w:val="22"/>
-          <w:lang w:val="en-US"/>
+          <w:lang w:val="ru-RU"/>
         </w:rPr>
         <w:t>́</w:t>
       </w:r>
@@ -6598,7 +6595,7 @@
           <w:rFonts w:asciiTheme="minorHAnsi" w:hAnsiTheme="minorHAnsi" w:cstheme="minorHAnsi"/>
           <w:sz w:val="22"/>
           <w:szCs w:val="22"/>
-          <w:lang w:val="en-US"/>
+          <w:lang w:val="ru-RU"/>
         </w:rPr>
         <w:t>́</w:t>
       </w:r>
@@ -6616,7 +6613,7 @@
           <w:rFonts w:asciiTheme="minorHAnsi" w:hAnsiTheme="minorHAnsi" w:cstheme="minorHAnsi"/>
           <w:sz w:val="22"/>
           <w:szCs w:val="22"/>
-          <w:lang w:val="en-US"/>
+          <w:lang w:val="ru-RU"/>
         </w:rPr>
         <w:t>́</w:t>
       </w:r>
@@ -6634,7 +6631,7 @@
           <w:rFonts w:asciiTheme="minorHAnsi" w:hAnsiTheme="minorHAnsi" w:cstheme="minorHAnsi"/>
           <w:sz w:val="22"/>
           <w:szCs w:val="22"/>
-          <w:lang w:val="en-US"/>
+          <w:lang w:val="ru-RU"/>
         </w:rPr>
         <w:t>́</w:t>
       </w:r>
@@ -6652,7 +6649,7 @@
           <w:rFonts w:asciiTheme="minorHAnsi" w:hAnsiTheme="minorHAnsi" w:cstheme="minorHAnsi"/>
           <w:sz w:val="22"/>
           <w:szCs w:val="22"/>
-          <w:lang w:val="en-US"/>
+          <w:lang w:val="ru-RU"/>
         </w:rPr>
         <w:t>́</w:t>
       </w:r>
@@ -6670,7 +6667,7 @@
           <w:rFonts w:asciiTheme="minorHAnsi" w:hAnsiTheme="minorHAnsi" w:cstheme="minorHAnsi"/>
           <w:sz w:val="22"/>
           <w:szCs w:val="22"/>
-          <w:lang w:val="en-US"/>
+          <w:lang w:val="ru-RU"/>
         </w:rPr>
         <w:t>́</w:t>
       </w:r>
@@ -6688,7 +6685,7 @@
           <w:rFonts w:asciiTheme="minorHAnsi" w:hAnsiTheme="minorHAnsi" w:cstheme="minorHAnsi"/>
           <w:sz w:val="22"/>
           <w:szCs w:val="22"/>
-          <w:lang w:val="en-US"/>
+          <w:lang w:val="ru-RU"/>
         </w:rPr>
         <w:t>́</w:t>
       </w:r>
@@ -6706,7 +6703,7 @@
           <w:rFonts w:asciiTheme="minorHAnsi" w:hAnsiTheme="minorHAnsi" w:cstheme="minorHAnsi"/>
           <w:sz w:val="22"/>
           <w:szCs w:val="22"/>
-          <w:lang w:val="en-US"/>
+          <w:lang w:val="ru-RU"/>
         </w:rPr>
         <w:t>́</w:t>
       </w:r>
@@ -6724,7 +6721,7 @@
           <w:rFonts w:asciiTheme="minorHAnsi" w:hAnsiTheme="minorHAnsi" w:cstheme="minorHAnsi"/>
           <w:sz w:val="22"/>
           <w:szCs w:val="22"/>
-          <w:lang w:val="en-US"/>
+          <w:lang w:val="ru-RU"/>
         </w:rPr>
         <w:t>́</w:t>
       </w:r>
@@ -6742,7 +6739,7 @@
           <w:rFonts w:asciiTheme="minorHAnsi" w:hAnsiTheme="minorHAnsi" w:cstheme="minorHAnsi"/>
           <w:sz w:val="22"/>
           <w:szCs w:val="22"/>
-          <w:lang w:val="en-US"/>
+          <w:lang w:val="ru-RU"/>
         </w:rPr>
         <w:t>́</w:t>
       </w:r>
@@ -6760,7 +6757,7 @@
           <w:rFonts w:asciiTheme="minorHAnsi" w:hAnsiTheme="minorHAnsi" w:cstheme="minorHAnsi"/>
           <w:sz w:val="22"/>
           <w:szCs w:val="22"/>
-          <w:lang w:val="en-US"/>
+          <w:lang w:val="ru-RU"/>
         </w:rPr>
         <w:t>́</w:t>
       </w:r>
@@ -6778,7 +6775,7 @@
           <w:rFonts w:asciiTheme="minorHAnsi" w:hAnsiTheme="minorHAnsi" w:cstheme="minorHAnsi"/>
           <w:sz w:val="22"/>
           <w:szCs w:val="22"/>
-          <w:lang w:val="en-US"/>
+          <w:lang w:val="ru-RU"/>
         </w:rPr>
         <w:t>́</w:t>
       </w:r>
@@ -6796,7 +6793,7 @@
           <w:rFonts w:asciiTheme="minorHAnsi" w:hAnsiTheme="minorHAnsi" w:cstheme="minorHAnsi"/>
           <w:sz w:val="22"/>
           <w:szCs w:val="22"/>
-          <w:lang w:val="en-US"/>
+          <w:lang w:val="ru-RU"/>
         </w:rPr>
         <w:t>́</w:t>
       </w:r>
@@ -6814,7 +6811,7 @@
           <w:rFonts w:asciiTheme="minorHAnsi" w:hAnsiTheme="minorHAnsi" w:cstheme="minorHAnsi"/>
           <w:sz w:val="22"/>
           <w:szCs w:val="22"/>
-          <w:lang w:val="en-US"/>
+          <w:lang w:val="ru-RU"/>
         </w:rPr>
         <w:t>́</w:t>
       </w:r>
@@ -6832,7 +6829,7 @@
           <w:rFonts w:asciiTheme="minorHAnsi" w:hAnsiTheme="minorHAnsi" w:cstheme="minorHAnsi"/>
           <w:sz w:val="22"/>
           <w:szCs w:val="22"/>
-          <w:lang w:val="en-US"/>
+          <w:lang w:val="ru-RU"/>
         </w:rPr>
         <w:t>́</w:t>
       </w:r>
@@ -6858,8 +6855,12 @@
       </w:pPr>
     </w:p>
     <w:sectPr>
-      <w:headerReference w:type="first" r:id="rId8"/>
-      <w:footerReference w:type="first" r:id="rId9"/>
+      <w:headerReference w:type="even" r:id="rId8"/>
+      <w:headerReference w:type="default" r:id="rId9"/>
+      <w:footerReference w:type="even" r:id="rId10"/>
+      <w:footerReference w:type="default" r:id="rId11"/>
+      <w:headerReference w:type="first" r:id="rId12"/>
+      <w:footerReference w:type="first" r:id="rId13"/>
       <w:pgSz w:w="11906" w:h="16838" w:code="9"/>
       <w:pgMar w:top="1418" w:right="1418" w:bottom="1418" w:left="1418" w:header="709" w:footer="709" w:gutter="0"/>
       <w:cols w:space="708"/>
@@ -6872,14 +6873,14 @@
 
 <file path=word/endnotes.xml><?xml version="1.0" encoding="utf-8"?>
 <w:endnotes xmlns:ve="http://schemas.openxmlformats.org/markup-compatibility/2006" xmlns:o="urn:schemas-microsoft-com:office:office" xmlns:r="http://schemas.openxmlformats.org/officeDocument/2006/relationships" xmlns:m="http://schemas.openxmlformats.org/officeDocument/2006/math" xmlns:v="urn:schemas-microsoft-com:vml" xmlns:wp="http://schemas.openxmlformats.org/drawingml/2006/wordprocessingDrawing" xmlns:w10="urn:schemas-microsoft-com:office:word" xmlns:w="http://schemas.openxmlformats.org/wordprocessingml/2006/main" xmlns:wne="http://schemas.microsoft.com/office/word/2006/wordml">
-  <w:endnote w:type="separator" w:id="0">
+  <w:endnote w:type="separator" w:id="-1">
     <w:p>
       <w:r>
         <w:separator/>
       </w:r>
     </w:p>
   </w:endnote>
-  <w:endnote w:type="continuationSeparator" w:id="1">
+  <w:endnote w:type="continuationSeparator" w:id="0">
     <w:p>
       <w:r>
         <w:continuationSeparator/>
@@ -6894,12 +6895,17 @@
   <w:p>
     <w:pPr>
       <w:pStyle w:val="Footer"/>
+    </w:pPr>
+  </w:p>
+</w:ftr>
+</file>
+
+<file path=word/footer2.xml><?xml version="1.0" encoding="utf-8"?>
+<w:ftr xmlns:ve="http://schemas.openxmlformats.org/markup-compatibility/2006" xmlns:o="urn:schemas-microsoft-com:office:office" xmlns:r="http://schemas.openxmlformats.org/officeDocument/2006/relationships" xmlns:m="http://schemas.openxmlformats.org/officeDocument/2006/math" xmlns:v="urn:schemas-microsoft-com:vml" xmlns:wp="http://schemas.openxmlformats.org/drawingml/2006/wordprocessingDrawing" xmlns:w10="urn:schemas-microsoft-com:office:word" xmlns:w="http://schemas.openxmlformats.org/wordprocessingml/2006/main" xmlns:wne="http://schemas.microsoft.com/office/word/2006/wordml">
+  <w:p>
+    <w:pPr>
+      <w:pStyle w:val="Footer"/>
       <w:jc w:val="center"/>
-      <w:rPr>
-        <w:rFonts w:ascii="Calibri" w:hAnsi="Calibri"/>
-        <w:i/>
-        <w:iCs/>
-      </w:rPr>
     </w:pPr>
     <w:r>
       <w:rPr>
@@ -6907,15 +6913,26 @@
         <w:i/>
         <w:iCs/>
       </w:rPr>
-      <w:t>Zpracováno v rámci projektu Littera – Zvýšení kvality jazykového vzdělávání</w:t>
+      <w:t>Zpracováno v rámci projektu Littera – Zvýšení kvality jazykového vzdělávání v systému počátečního školství, reg. č. CZ.1.07/1.1.00/14.0250</w:t>
     </w:r>
+  </w:p>
+</w:ftr>
+</file>
+
+<file path=word/footer3.xml><?xml version="1.0" encoding="utf-8"?>
+<w:ftr xmlns:ve="http://schemas.openxmlformats.org/markup-compatibility/2006" xmlns:o="urn:schemas-microsoft-com:office:office" xmlns:r="http://schemas.openxmlformats.org/officeDocument/2006/relationships" xmlns:m="http://schemas.openxmlformats.org/officeDocument/2006/math" xmlns:v="urn:schemas-microsoft-com:vml" xmlns:wp="http://schemas.openxmlformats.org/drawingml/2006/wordprocessingDrawing" xmlns:w10="urn:schemas-microsoft-com:office:word" xmlns:w="http://schemas.openxmlformats.org/wordprocessingml/2006/main" xmlns:wne="http://schemas.microsoft.com/office/word/2006/wordml">
+  <w:p>
+    <w:pPr>
+      <w:pStyle w:val="Footer"/>
+      <w:jc w:val="center"/>
+    </w:pPr>
     <w:r>
       <w:rPr>
         <w:rFonts w:ascii="Calibri" w:hAnsi="Calibri"/>
         <w:i/>
         <w:iCs/>
       </w:rPr>
-      <w:t xml:space="preserve"> v systému počátečního školství</w:t>
+      <w:t>Zpracováno v rámci projektu Littera – Zvýšení kvality jazykového vzdělávání v systému počátečního školství, reg. č. CZ.1.07/1.1.00/14.0250</w:t>
     </w:r>
   </w:p>
 </w:ftr>
@@ -6923,14 +6940,14 @@
 
 <file path=word/footnotes.xml><?xml version="1.0" encoding="utf-8"?>
 <w:footnotes xmlns:ve="http://schemas.openxmlformats.org/markup-compatibility/2006" xmlns:o="urn:schemas-microsoft-com:office:office" xmlns:r="http://schemas.openxmlformats.org/officeDocument/2006/relationships" xmlns:m="http://schemas.openxmlformats.org/officeDocument/2006/math" xmlns:v="urn:schemas-microsoft-com:vml" xmlns:wp="http://schemas.openxmlformats.org/drawingml/2006/wordprocessingDrawing" xmlns:w10="urn:schemas-microsoft-com:office:word" xmlns:w="http://schemas.openxmlformats.org/wordprocessingml/2006/main" xmlns:wne="http://schemas.microsoft.com/office/word/2006/wordml">
-  <w:footnote w:type="separator" w:id="0">
+  <w:footnote w:type="separator" w:id="-1">
     <w:p>
       <w:r>
         <w:separator/>
       </w:r>
     </w:p>
   </w:footnote>
-  <w:footnote w:type="continuationSeparator" w:id="1">
+  <w:footnote w:type="continuationSeparator" w:id="0">
     <w:p>
       <w:r>
         <w:continuationSeparator/>
@@ -6946,10 +6963,30 @@
     <w:pPr>
       <w:pStyle w:val="Header"/>
     </w:pPr>
+  </w:p>
+</w:hdr>
+</file>
+
+<file path=word/header2.xml><?xml version="1.0" encoding="utf-8"?>
+<w:hdr xmlns:ve="http://schemas.openxmlformats.org/markup-compatibility/2006" xmlns:o="urn:schemas-microsoft-com:office:office" xmlns:r="http://schemas.openxmlformats.org/officeDocument/2006/relationships" xmlns:m="http://schemas.openxmlformats.org/officeDocument/2006/math" xmlns:v="urn:schemas-microsoft-com:vml" xmlns:wp="http://schemas.openxmlformats.org/drawingml/2006/wordprocessingDrawing" xmlns:w10="urn:schemas-microsoft-com:office:word" xmlns:w="http://schemas.openxmlformats.org/wordprocessingml/2006/main" xmlns:wne="http://schemas.microsoft.com/office/word/2006/wordml">
+  <w:p>
+    <w:pPr>
+      <w:pStyle w:val="Header"/>
+    </w:pPr>
+  </w:p>
+</w:hdr>
+</file>
+
+<file path=word/header3.xml><?xml version="1.0" encoding="utf-8"?>
+<w:hdr xmlns:ve="http://schemas.openxmlformats.org/markup-compatibility/2006" xmlns:o="urn:schemas-microsoft-com:office:office" xmlns:r="http://schemas.openxmlformats.org/officeDocument/2006/relationships" xmlns:m="http://schemas.openxmlformats.org/officeDocument/2006/math" xmlns:v="urn:schemas-microsoft-com:vml" xmlns:wp="http://schemas.openxmlformats.org/drawingml/2006/wordprocessingDrawing" xmlns:w10="urn:schemas-microsoft-com:office:word" xmlns:w="http://schemas.openxmlformats.org/wordprocessingml/2006/main" xmlns:wne="http://schemas.microsoft.com/office/word/2006/wordml">
+  <w:p>
+    <w:pPr>
+      <w:pStyle w:val="Header"/>
+    </w:pPr>
     <w:r>
       <w:rPr>
         <w:noProof/>
-        <w:lang w:val="ru-RU" w:eastAsia="ru-RU"/>
+        <w:lang w:val="en-US" w:eastAsia="en-US"/>
       </w:rPr>
       <w:drawing>
         <wp:anchor distT="0" distB="0" distL="0" distR="0" simplePos="0" relativeHeight="251657728" behindDoc="0" locked="0" layoutInCell="1" allowOverlap="0">
@@ -8398,7 +8435,7 @@
 </file>
 
 <file path=customXml/itemProps1.xml><?xml version="1.0" encoding="utf-8"?>
-<ds:datastoreItem xmlns:ds="http://schemas.openxmlformats.org/officeDocument/2006/customXml" ds:itemID="{7D50E371-3754-4401-A1E2-2061E3BE4458}">
+<ds:datastoreItem xmlns:ds="http://schemas.openxmlformats.org/officeDocument/2006/customXml" ds:itemID="{F1B70F67-7F8C-4066-997D-A752BE5A49A2}">
   <ds:schemaRefs>
     <ds:schemaRef ds:uri="http://schemas.openxmlformats.org/officeDocument/2006/bibliography"/>
   </ds:schemaRefs>
